--- a/m3/task3.3.docx
+++ b/m3/task3.3.docx
@@ -3,16 +3,627 @@
 <w:document xmlns:wpc="http://schemas.microsoft.com/office/word/2010/wordprocessingCanvas" xmlns:mc="http://schemas.openxmlformats.org/markup-compatibility/2006" xmlns:o="urn:schemas-microsoft-com:office:office" xmlns:r="http://schemas.openxmlformats.org/officeDocument/2006/relationships" xmlns:m="http://schemas.openxmlformats.org/officeDocument/2006/math" xmlns:v="urn:schemas-microsoft-com:vml" xmlns:wp14="http://schemas.microsoft.com/office/word/2010/wordprocessingDrawing" xmlns:wp="http://schemas.openxmlformats.org/drawingml/2006/wordprocessingDrawing" xmlns:w10="urn:schemas-microsoft-com:office:word" xmlns:w="http://schemas.openxmlformats.org/wordprocessingml/2006/main" xmlns:w14="http://schemas.microsoft.com/office/word/2010/wordml" xmlns:w15="http://schemas.microsoft.com/office/word/2012/wordml" xmlns:wpg="http://schemas.microsoft.com/office/word/2010/wordprocessingGroup" xmlns:wpi="http://schemas.microsoft.com/office/word/2010/wordprocessingInk" xmlns:wne="http://schemas.microsoft.com/office/word/2006/wordml" xmlns:wps="http://schemas.microsoft.com/office/word/2010/wordprocessingShape" mc:Ignorable="w14 w15 wp14">
   <w:body>
     <w:p>
+      <w:pPr>
+        <w:rPr>
+          <w:rFonts w:ascii="Arial" w:hAnsi="Arial" w:cs="Arial"/>
+          <w:sz w:val="24"/>
+          <w:szCs w:val="24"/>
+          <w:shd w:val="clear" w:color="auto" w:fill="FAF9F8"/>
+        </w:rPr>
+      </w:pPr>
+      <w:r>
+        <w:rPr>
+          <w:rFonts w:ascii="Arial" w:hAnsi="Arial" w:cs="Arial"/>
+          <w:sz w:val="24"/>
+          <w:szCs w:val="24"/>
+          <w:shd w:val="clear" w:color="auto" w:fill="FAF9F8"/>
+        </w:rPr>
+        <w:t>1.Налаштувати таблиці маршрутизації на маршрутизаторах ISP1, ISP2 та ISP3. В таблиці маршрутизації слід вносити тільки віддалені мережі. Наприклад,  на RouterISP2  необхідно  вказати  маршрути  тільки  до  мереж  10.99.25.0/  та 4.25.99.0/24. Мережу 192.168.0.0 в таблиці маршрутизаторів ISP1, ISP2 та ISP3 заносити нетреба, оскільки вона знаходиться під NAT. Приклад налаштування маршрутизації на RouterISP2 наведено на рис. 2.</w:t>
+      </w:r>
       <w:bookmarkStart w:id="0" w:name="_GoBack"/>
       <w:bookmarkEnd w:id="0"/>
+    </w:p>
+    <w:p>
+      <w:pPr>
+        <w:rPr>
+          <w:rFonts w:ascii="Arial" w:hAnsi="Arial" w:cs="Arial"/>
+          <w:sz w:val="24"/>
+          <w:szCs w:val="24"/>
+        </w:rPr>
+      </w:pPr>
       <w:r>
         <w:rPr>
           <w:rFonts w:ascii="Arial" w:hAnsi="Arial" w:cs="Arial"/>
-          <w:sz w:val="13"/>
-          <w:szCs w:val="13"/>
+          <w:noProof/>
+          <w:color w:val="FFFFFF" w:themeColor="background1"/>
+          <w:sz w:val="24"/>
+          <w:szCs w:val="24"/>
+          <w:lang w:eastAsia="uk-UA"/>
+        </w:rPr>
+        <mc:AlternateContent>
+          <mc:Choice Requires="wps">
+            <w:drawing>
+              <wp:anchor distT="0" distB="0" distL="114300" distR="114300" simplePos="0" relativeHeight="251659264" behindDoc="0" locked="0" layoutInCell="1" allowOverlap="1">
+                <wp:simplePos x="0" y="0"/>
+                <wp:positionH relativeFrom="column">
+                  <wp:posOffset>-4445</wp:posOffset>
+                </wp:positionH>
+                <wp:positionV relativeFrom="paragraph">
+                  <wp:posOffset>-4445</wp:posOffset>
+                </wp:positionV>
+                <wp:extent cx="1123950" cy="533400"/>
+                <wp:effectExtent l="0" t="0" r="19050" b="19050"/>
+                <wp:wrapNone/>
+                <wp:docPr id="2" name="Прямокутник 2"/>
+                <wp:cNvGraphicFramePr/>
+                <a:graphic xmlns:a="http://schemas.openxmlformats.org/drawingml/2006/main">
+                  <a:graphicData uri="http://schemas.microsoft.com/office/word/2010/wordprocessingShape">
+                    <wps:wsp>
+                      <wps:cNvSpPr/>
+                      <wps:spPr>
+                        <a:xfrm>
+                          <a:off x="0" y="0"/>
+                          <a:ext cx="1123950" cy="533400"/>
+                        </a:xfrm>
+                        <a:prstGeom prst="rect">
+                          <a:avLst/>
+                        </a:prstGeom>
+                        <a:solidFill>
+                          <a:schemeClr val="bg1"/>
+                        </a:solidFill>
+                        <a:ln>
+                          <a:solidFill>
+                            <a:schemeClr val="bg1"/>
+                          </a:solidFill>
+                        </a:ln>
+                      </wps:spPr>
+                      <wps:style>
+                        <a:lnRef idx="2">
+                          <a:schemeClr val="accent1">
+                            <a:shade val="50000"/>
+                          </a:schemeClr>
+                        </a:lnRef>
+                        <a:fillRef idx="1">
+                          <a:schemeClr val="accent1"/>
+                        </a:fillRef>
+                        <a:effectRef idx="0">
+                          <a:schemeClr val="accent1"/>
+                        </a:effectRef>
+                        <a:fontRef idx="minor">
+                          <a:schemeClr val="lt1"/>
+                        </a:fontRef>
+                      </wps:style>
+                      <wps:bodyPr rot="0" spcFirstLastPara="0" vertOverflow="overflow" horzOverflow="overflow" vert="horz" wrap="square" lIns="91440" tIns="45720" rIns="91440" bIns="45720" numCol="1" spcCol="0" rtlCol="0" fromWordArt="0" anchor="ctr" anchorCtr="0" forceAA="0" compatLnSpc="1">
+                        <a:prstTxWarp prst="textNoShape">
+                          <a:avLst/>
+                        </a:prstTxWarp>
+                        <a:noAutofit/>
+                      </wps:bodyPr>
+                    </wps:wsp>
+                  </a:graphicData>
+                </a:graphic>
+              </wp:anchor>
+            </w:drawing>
+          </mc:Choice>
+          <mc:Fallback>
+            <w:pict>
+              <v:rect w14:anchorId="7E26C2AF" id="Прямокутник 2" o:spid="_x0000_s1026" style="position:absolute;margin-left:-.35pt;margin-top:-.35pt;width:88.5pt;height:42pt;z-index:251659264;visibility:visible;mso-wrap-style:square;mso-wrap-distance-left:9pt;mso-wrap-distance-top:0;mso-wrap-distance-right:9pt;mso-wrap-distance-bottom:0;mso-position-horizontal:absolute;mso-position-horizontal-relative:text;mso-position-vertical:absolute;mso-position-vertical-relative:text;v-text-anchor:middle" o:gfxdata="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" fillcolor="white [3212]" strokecolor="white [3212]" strokeweight="1pt"/>
+            </w:pict>
+          </mc:Fallback>
+        </mc:AlternateContent>
+      </w:r>
+      <w:r>
+        <w:rPr>
+          <w:rFonts w:ascii="Arial" w:hAnsi="Arial" w:cs="Arial"/>
+          <w:noProof/>
+          <w:sz w:val="24"/>
+          <w:szCs w:val="24"/>
+          <w:lang w:eastAsia="uk-UA"/>
+        </w:rPr>
+        <w:drawing>
+          <wp:inline distT="0" distB="0" distL="0" distR="0">
+            <wp:extent cx="6119919" cy="2378710"/>
+            <wp:effectExtent l="0" t="0" r="0" b="2540"/>
+            <wp:docPr id="1" name="Рисунок 1" descr="Screenshot_2.png"/>
+            <wp:cNvGraphicFramePr>
+              <a:graphicFrameLocks xmlns:a="http://schemas.openxmlformats.org/drawingml/2006/main" noChangeAspect="1"/>
+            </wp:cNvGraphicFramePr>
+            <a:graphic xmlns:a="http://schemas.openxmlformats.org/drawingml/2006/main">
+              <a:graphicData uri="http://schemas.openxmlformats.org/drawingml/2006/picture">
+                <pic:pic xmlns:pic="http://schemas.openxmlformats.org/drawingml/2006/picture">
+                  <pic:nvPicPr>
+                    <pic:cNvPr id="0" name="Picture 1" descr="Screenshot_2.png"/>
+                    <pic:cNvPicPr>
+                      <a:picLocks noChangeAspect="1" noChangeArrowheads="1"/>
+                    </pic:cNvPicPr>
+                  </pic:nvPicPr>
+                  <pic:blipFill rotWithShape="1">
+                    <a:blip r:embed="rId4" cstate="print">
+                      <a:extLst>
+                        <a:ext uri="{28A0092B-C50C-407E-A947-70E740481C1C}">
+                          <a14:useLocalDpi xmlns:a14="http://schemas.microsoft.com/office/drawing/2010/main" val="0"/>
+                        </a:ext>
+                      </a:extLst>
+                    </a:blip>
+                    <a:srcRect/>
+                    <a:stretch/>
+                  </pic:blipFill>
+                  <pic:spPr bwMode="auto">
+                    <a:xfrm>
+                      <a:off x="0" y="0"/>
+                      <a:ext cx="6120765" cy="2379039"/>
+                    </a:xfrm>
+                    <a:prstGeom prst="rect">
+                      <a:avLst/>
+                    </a:prstGeom>
+                    <a:noFill/>
+                    <a:ln>
+                      <a:noFill/>
+                    </a:ln>
+                    <a:extLst>
+                      <a:ext uri="{53640926-AAD7-44D8-BBD7-CCE9431645EC}">
+                        <a14:shadowObscured xmlns:a14="http://schemas.microsoft.com/office/drawing/2010/main"/>
+                      </a:ext>
+                    </a:extLst>
+                  </pic:spPr>
+                </pic:pic>
+              </a:graphicData>
+            </a:graphic>
+          </wp:inline>
+        </w:drawing>
+      </w:r>
+    </w:p>
+    <w:p>
+      <w:pPr>
+        <w:rPr>
+          <w:rFonts w:ascii="Arial" w:hAnsi="Arial" w:cs="Arial"/>
+          <w:sz w:val="24"/>
+          <w:szCs w:val="24"/>
           <w:shd w:val="clear" w:color="auto" w:fill="FAF9F8"/>
         </w:rPr>
-        <w:t xml:space="preserve"> FundamentalsTask3.3 –Налаштування маршрутизації</w:t>
+      </w:pPr>
+      <w:r>
+        <w:rPr>
+          <w:rFonts w:ascii="Arial" w:hAnsi="Arial" w:cs="Arial"/>
+          <w:sz w:val="24"/>
+          <w:szCs w:val="24"/>
+          <w:shd w:val="clear" w:color="auto" w:fill="FAF9F8"/>
+        </w:rPr>
+        <w:t>2.Налаштувати маршрутизацію на бездротовому маршрутизаторі HomeRouter, для чого додати Default маршрут на Router ISP2, як показано на рис. 3</w:t>
+      </w:r>
+    </w:p>
+    <w:p>
+      <w:pPr>
+        <w:rPr>
+          <w:rFonts w:ascii="Arial" w:hAnsi="Arial" w:cs="Arial"/>
+          <w:sz w:val="24"/>
+          <w:szCs w:val="24"/>
+        </w:rPr>
+      </w:pPr>
+      <w:r>
+        <w:rPr>
+          <w:rFonts w:ascii="Arial" w:hAnsi="Arial" w:cs="Arial"/>
+          <w:noProof/>
+          <w:sz w:val="24"/>
+          <w:szCs w:val="24"/>
+          <w:lang w:eastAsia="uk-UA"/>
+        </w:rPr>
+        <w:drawing>
+          <wp:inline distT="0" distB="0" distL="0" distR="0">
+            <wp:extent cx="6120765" cy="2636459"/>
+            <wp:effectExtent l="0" t="0" r="0" b="0"/>
+            <wp:docPr id="3" name="Рисунок 3" descr="Screenshot_3.png"/>
+            <wp:cNvGraphicFramePr>
+              <a:graphicFrameLocks xmlns:a="http://schemas.openxmlformats.org/drawingml/2006/main" noChangeAspect="1"/>
+            </wp:cNvGraphicFramePr>
+            <a:graphic xmlns:a="http://schemas.openxmlformats.org/drawingml/2006/main">
+              <a:graphicData uri="http://schemas.openxmlformats.org/drawingml/2006/picture">
+                <pic:pic xmlns:pic="http://schemas.openxmlformats.org/drawingml/2006/picture">
+                  <pic:nvPicPr>
+                    <pic:cNvPr id="0" name="Picture 3" descr="Screenshot_3.png"/>
+                    <pic:cNvPicPr>
+                      <a:picLocks noChangeAspect="1" noChangeArrowheads="1"/>
+                    </pic:cNvPicPr>
+                  </pic:nvPicPr>
+                  <pic:blipFill>
+                    <a:blip r:embed="rId5" cstate="print">
+                      <a:extLst>
+                        <a:ext uri="{28A0092B-C50C-407E-A947-70E740481C1C}">
+                          <a14:useLocalDpi xmlns:a14="http://schemas.microsoft.com/office/drawing/2010/main" val="0"/>
+                        </a:ext>
+                      </a:extLst>
+                    </a:blip>
+                    <a:srcRect/>
+                    <a:stretch>
+                      <a:fillRect/>
+                    </a:stretch>
+                  </pic:blipFill>
+                  <pic:spPr bwMode="auto">
+                    <a:xfrm>
+                      <a:off x="0" y="0"/>
+                      <a:ext cx="6120765" cy="2636459"/>
+                    </a:xfrm>
+                    <a:prstGeom prst="rect">
+                      <a:avLst/>
+                    </a:prstGeom>
+                    <a:noFill/>
+                    <a:ln>
+                      <a:noFill/>
+                    </a:ln>
+                  </pic:spPr>
+                </pic:pic>
+              </a:graphicData>
+            </a:graphic>
+          </wp:inline>
+        </w:drawing>
+      </w:r>
+    </w:p>
+    <w:p>
+      <w:pPr>
+        <w:rPr>
+          <w:rFonts w:ascii="Arial" w:hAnsi="Arial" w:cs="Arial"/>
+          <w:sz w:val="24"/>
+          <w:szCs w:val="24"/>
+        </w:rPr>
+      </w:pPr>
+    </w:p>
+    <w:p>
+      <w:pPr>
+        <w:rPr>
+          <w:rFonts w:ascii="Arial" w:hAnsi="Arial" w:cs="Arial"/>
+          <w:sz w:val="24"/>
+          <w:szCs w:val="24"/>
+          <w:shd w:val="clear" w:color="auto" w:fill="FAF9F8"/>
+        </w:rPr>
+      </w:pPr>
+      <w:r>
+        <w:rPr>
+          <w:rFonts w:ascii="Arial" w:hAnsi="Arial" w:cs="Arial"/>
+          <w:sz w:val="24"/>
+          <w:szCs w:val="24"/>
+          <w:shd w:val="clear" w:color="auto" w:fill="FAF9F8"/>
+        </w:rPr>
+        <w:t>3.Перевірити  працездатність мережі  за  допомогою  командиpingта tracert. Остання  команда  дозволить  проконтролювати  маршрут  пакету.  На  рис.4 наведено результати tracertз Client1 на WebServer2.</w:t>
+      </w:r>
+    </w:p>
+    <w:p>
+      <w:pPr>
+        <w:rPr>
+          <w:rFonts w:ascii="Arial" w:hAnsi="Arial" w:cs="Arial"/>
+          <w:sz w:val="24"/>
+          <w:szCs w:val="24"/>
+        </w:rPr>
+      </w:pPr>
+      <w:r>
+        <w:rPr>
+          <w:rFonts w:ascii="Arial" w:hAnsi="Arial" w:cs="Arial"/>
+          <w:noProof/>
+          <w:sz w:val="24"/>
+          <w:szCs w:val="24"/>
+          <w:lang w:eastAsia="uk-UA"/>
+        </w:rPr>
+        <w:lastRenderedPageBreak/>
+        <w:drawing>
+          <wp:inline distT="0" distB="0" distL="0" distR="0">
+            <wp:extent cx="5514975" cy="4572000"/>
+            <wp:effectExtent l="0" t="0" r="9525" b="0"/>
+            <wp:docPr id="4" name="Рисунок 4" descr="3"/>
+            <wp:cNvGraphicFramePr>
+              <a:graphicFrameLocks xmlns:a="http://schemas.openxmlformats.org/drawingml/2006/main" noChangeAspect="1"/>
+            </wp:cNvGraphicFramePr>
+            <a:graphic xmlns:a="http://schemas.openxmlformats.org/drawingml/2006/main">
+              <a:graphicData uri="http://schemas.openxmlformats.org/drawingml/2006/picture">
+                <pic:pic xmlns:pic="http://schemas.openxmlformats.org/drawingml/2006/picture">
+                  <pic:nvPicPr>
+                    <pic:cNvPr id="0" name="Picture 5" descr="3"/>
+                    <pic:cNvPicPr>
+                      <a:picLocks noChangeAspect="1" noChangeArrowheads="1"/>
+                    </pic:cNvPicPr>
+                  </pic:nvPicPr>
+                  <pic:blipFill rotWithShape="1">
+                    <a:blip r:embed="rId6">
+                      <a:extLst>
+                        <a:ext uri="{28A0092B-C50C-407E-A947-70E740481C1C}">
+                          <a14:useLocalDpi xmlns:a14="http://schemas.microsoft.com/office/drawing/2010/main" val="0"/>
+                        </a:ext>
+                      </a:extLst>
+                    </a:blip>
+                    <a:srcRect l="3579" t="15768" r="6311" b="7783"/>
+                    <a:stretch/>
+                  </pic:blipFill>
+                  <pic:spPr bwMode="auto">
+                    <a:xfrm>
+                      <a:off x="0" y="0"/>
+                      <a:ext cx="5515373" cy="4572330"/>
+                    </a:xfrm>
+                    <a:prstGeom prst="rect">
+                      <a:avLst/>
+                    </a:prstGeom>
+                    <a:noFill/>
+                    <a:ln>
+                      <a:noFill/>
+                    </a:ln>
+                    <a:extLst>
+                      <a:ext uri="{53640926-AAD7-44D8-BBD7-CCE9431645EC}">
+                        <a14:shadowObscured xmlns:a14="http://schemas.microsoft.com/office/drawing/2010/main"/>
+                      </a:ext>
+                    </a:extLst>
+                  </pic:spPr>
+                </pic:pic>
+              </a:graphicData>
+            </a:graphic>
+          </wp:inline>
+        </w:drawing>
+      </w:r>
+    </w:p>
+    <w:p>
+      <w:pPr>
+        <w:rPr>
+          <w:rFonts w:ascii="Arial" w:hAnsi="Arial" w:cs="Arial"/>
+          <w:sz w:val="24"/>
+          <w:szCs w:val="24"/>
+        </w:rPr>
+      </w:pPr>
+    </w:p>
+    <w:p>
+      <w:pPr>
+        <w:rPr>
+          <w:rFonts w:ascii="Arial" w:hAnsi="Arial" w:cs="Arial"/>
+          <w:sz w:val="24"/>
+          <w:szCs w:val="24"/>
+          <w:shd w:val="clear" w:color="auto" w:fill="FAF9F8"/>
+        </w:rPr>
+      </w:pPr>
+      <w:r>
+        <w:rPr>
+          <w:rFonts w:ascii="Arial" w:hAnsi="Arial" w:cs="Arial"/>
+          <w:sz w:val="24"/>
+          <w:szCs w:val="24"/>
+          <w:shd w:val="clear" w:color="auto" w:fill="FAF9F8"/>
+        </w:rPr>
+        <w:t>4.З  таблиць  маршрутизації  маршрутизаторів  ISP1,  ISP2  та  ISP3 видалити статичні записи.</w:t>
+      </w:r>
+    </w:p>
+    <w:p>
+      <w:pPr>
+        <w:rPr>
+          <w:rFonts w:ascii="Arial" w:hAnsi="Arial" w:cs="Arial"/>
+          <w:sz w:val="24"/>
+          <w:szCs w:val="24"/>
+        </w:rPr>
+      </w:pPr>
+      <w:r>
+        <w:rPr>
+          <w:rFonts w:ascii="Arial" w:hAnsi="Arial" w:cs="Arial"/>
+          <w:sz w:val="24"/>
+          <w:szCs w:val="24"/>
+        </w:rPr>
+        <w:drawing>
+          <wp:inline distT="0" distB="0" distL="0" distR="0">
+            <wp:extent cx="6120765" cy="2501945"/>
+            <wp:effectExtent l="0" t="0" r="0" b="0"/>
+            <wp:docPr id="5" name="Рисунок 5" descr="4"/>
+            <wp:cNvGraphicFramePr>
+              <a:graphicFrameLocks xmlns:a="http://schemas.openxmlformats.org/drawingml/2006/main" noChangeAspect="1"/>
+            </wp:cNvGraphicFramePr>
+            <a:graphic xmlns:a="http://schemas.openxmlformats.org/drawingml/2006/main">
+              <a:graphicData uri="http://schemas.openxmlformats.org/drawingml/2006/picture">
+                <pic:pic xmlns:pic="http://schemas.openxmlformats.org/drawingml/2006/picture">
+                  <pic:nvPicPr>
+                    <pic:cNvPr id="0" name="Picture 7" descr="4"/>
+                    <pic:cNvPicPr>
+                      <a:picLocks noChangeAspect="1" noChangeArrowheads="1"/>
+                    </pic:cNvPicPr>
+                  </pic:nvPicPr>
+                  <pic:blipFill>
+                    <a:blip r:embed="rId7" cstate="print">
+                      <a:extLst>
+                        <a:ext uri="{28A0092B-C50C-407E-A947-70E740481C1C}">
+                          <a14:useLocalDpi xmlns:a14="http://schemas.microsoft.com/office/drawing/2010/main" val="0"/>
+                        </a:ext>
+                      </a:extLst>
+                    </a:blip>
+                    <a:srcRect/>
+                    <a:stretch>
+                      <a:fillRect/>
+                    </a:stretch>
+                  </pic:blipFill>
+                  <pic:spPr bwMode="auto">
+                    <a:xfrm>
+                      <a:off x="0" y="0"/>
+                      <a:ext cx="6120765" cy="2501945"/>
+                    </a:xfrm>
+                    <a:prstGeom prst="rect">
+                      <a:avLst/>
+                    </a:prstGeom>
+                    <a:noFill/>
+                    <a:ln>
+                      <a:noFill/>
+                    </a:ln>
+                  </pic:spPr>
+                </pic:pic>
+              </a:graphicData>
+            </a:graphic>
+          </wp:inline>
+        </w:drawing>
+      </w:r>
+    </w:p>
+    <w:p>
+      <w:pPr>
+        <w:rPr>
+          <w:rFonts w:ascii="Arial" w:hAnsi="Arial" w:cs="Arial"/>
+          <w:sz w:val="24"/>
+          <w:szCs w:val="24"/>
+        </w:rPr>
+      </w:pPr>
+    </w:p>
+    <w:p>
+      <w:pPr>
+        <w:rPr>
+          <w:rFonts w:ascii="Arial" w:hAnsi="Arial" w:cs="Arial"/>
+          <w:sz w:val="24"/>
+          <w:szCs w:val="24"/>
+          <w:shd w:val="clear" w:color="auto" w:fill="FAF9F8"/>
+        </w:rPr>
+      </w:pPr>
+      <w:r>
+        <w:rPr>
+          <w:rFonts w:ascii="Arial" w:hAnsi="Arial" w:cs="Arial"/>
+          <w:sz w:val="24"/>
+          <w:szCs w:val="24"/>
+          <w:shd w:val="clear" w:color="auto" w:fill="FAF9F8"/>
+        </w:rPr>
+        <w:t>5.На маршрутизаторах ISP1, ISP2 та ISP3 налаштувати протокол RIP, для чого вказати перелік безпосередньо приєднаних мереж у класовому форматі, як показано на рис.5 для ISP1</w:t>
+      </w:r>
+    </w:p>
+    <w:p>
+      <w:pPr>
+        <w:rPr>
+          <w:rFonts w:ascii="Arial" w:hAnsi="Arial" w:cs="Arial"/>
+          <w:sz w:val="24"/>
+          <w:szCs w:val="24"/>
+        </w:rPr>
+      </w:pPr>
+      <w:r>
+        <w:rPr>
+          <w:rFonts w:ascii="Arial" w:hAnsi="Arial" w:cs="Arial"/>
+          <w:sz w:val="24"/>
+          <w:szCs w:val="24"/>
+        </w:rPr>
+        <w:lastRenderedPageBreak/>
+        <w:drawing>
+          <wp:inline distT="0" distB="0" distL="0" distR="0">
+            <wp:extent cx="6120765" cy="2490796"/>
+            <wp:effectExtent l="0" t="0" r="0" b="5080"/>
+            <wp:docPr id="6" name="Рисунок 6" descr="5"/>
+            <wp:cNvGraphicFramePr>
+              <a:graphicFrameLocks xmlns:a="http://schemas.openxmlformats.org/drawingml/2006/main" noChangeAspect="1"/>
+            </wp:cNvGraphicFramePr>
+            <a:graphic xmlns:a="http://schemas.openxmlformats.org/drawingml/2006/main">
+              <a:graphicData uri="http://schemas.openxmlformats.org/drawingml/2006/picture">
+                <pic:pic xmlns:pic="http://schemas.openxmlformats.org/drawingml/2006/picture">
+                  <pic:nvPicPr>
+                    <pic:cNvPr id="0" name="Picture 9" descr="5"/>
+                    <pic:cNvPicPr>
+                      <a:picLocks noChangeAspect="1" noChangeArrowheads="1"/>
+                    </pic:cNvPicPr>
+                  </pic:nvPicPr>
+                  <pic:blipFill>
+                    <a:blip r:embed="rId8" cstate="print">
+                      <a:extLst>
+                        <a:ext uri="{28A0092B-C50C-407E-A947-70E740481C1C}">
+                          <a14:useLocalDpi xmlns:a14="http://schemas.microsoft.com/office/drawing/2010/main" val="0"/>
+                        </a:ext>
+                      </a:extLst>
+                    </a:blip>
+                    <a:srcRect/>
+                    <a:stretch>
+                      <a:fillRect/>
+                    </a:stretch>
+                  </pic:blipFill>
+                  <pic:spPr bwMode="auto">
+                    <a:xfrm>
+                      <a:off x="0" y="0"/>
+                      <a:ext cx="6120765" cy="2490796"/>
+                    </a:xfrm>
+                    <a:prstGeom prst="rect">
+                      <a:avLst/>
+                    </a:prstGeom>
+                    <a:noFill/>
+                    <a:ln>
+                      <a:noFill/>
+                    </a:ln>
+                  </pic:spPr>
+                </pic:pic>
+              </a:graphicData>
+            </a:graphic>
+          </wp:inline>
+        </w:drawing>
+      </w:r>
+    </w:p>
+    <w:p>
+      <w:pPr>
+        <w:rPr>
+          <w:rFonts w:ascii="Arial" w:hAnsi="Arial" w:cs="Arial"/>
+          <w:sz w:val="24"/>
+          <w:szCs w:val="24"/>
+          <w:shd w:val="clear" w:color="auto" w:fill="FAF9F8"/>
+        </w:rPr>
+      </w:pPr>
+      <w:r>
+        <w:rPr>
+          <w:rFonts w:ascii="Arial" w:hAnsi="Arial" w:cs="Arial"/>
+          <w:sz w:val="24"/>
+          <w:szCs w:val="24"/>
+          <w:shd w:val="clear" w:color="auto" w:fill="FAF9F8"/>
+        </w:rPr>
+        <w:t>6.Для перевірки працездатності повторити пункт 3</w:t>
+      </w:r>
+    </w:p>
+    <w:p>
+      <w:pPr>
+        <w:rPr>
+          <w:rFonts w:ascii="Arial" w:hAnsi="Arial" w:cs="Arial"/>
+          <w:sz w:val="24"/>
+          <w:szCs w:val="24"/>
+        </w:rPr>
+      </w:pPr>
+      <w:r>
+        <w:rPr>
+          <w:noProof/>
+          <w:lang w:eastAsia="uk-UA"/>
+        </w:rPr>
+        <w:drawing>
+          <wp:inline distT="0" distB="0" distL="0" distR="0">
+            <wp:extent cx="5667375" cy="4562475"/>
+            <wp:effectExtent l="0" t="0" r="9525" b="9525"/>
+            <wp:docPr id="7" name="Рисунок 7" descr="6"/>
+            <wp:cNvGraphicFramePr>
+              <a:graphicFrameLocks xmlns:a="http://schemas.openxmlformats.org/drawingml/2006/main" noChangeAspect="1"/>
+            </wp:cNvGraphicFramePr>
+            <a:graphic xmlns:a="http://schemas.openxmlformats.org/drawingml/2006/main">
+              <a:graphicData uri="http://schemas.openxmlformats.org/drawingml/2006/picture">
+                <pic:pic xmlns:pic="http://schemas.openxmlformats.org/drawingml/2006/picture">
+                  <pic:nvPicPr>
+                    <pic:cNvPr id="0" name="Picture 11" descr="6"/>
+                    <pic:cNvPicPr>
+                      <a:picLocks noChangeAspect="1" noChangeArrowheads="1"/>
+                    </pic:cNvPicPr>
+                  </pic:nvPicPr>
+                  <pic:blipFill rotWithShape="1">
+                    <a:blip r:embed="rId9">
+                      <a:extLst>
+                        <a:ext uri="{28A0092B-C50C-407E-A947-70E740481C1C}">
+                          <a14:useLocalDpi xmlns:a14="http://schemas.microsoft.com/office/drawing/2010/main" val="0"/>
+                        </a:ext>
+                      </a:extLst>
+                    </a:blip>
+                    <a:srcRect l="1712" t="14372" r="5690" b="7394"/>
+                    <a:stretch/>
+                  </pic:blipFill>
+                  <pic:spPr bwMode="auto">
+                    <a:xfrm>
+                      <a:off x="0" y="0"/>
+                      <a:ext cx="5667627" cy="4562678"/>
+                    </a:xfrm>
+                    <a:prstGeom prst="rect">
+                      <a:avLst/>
+                    </a:prstGeom>
+                    <a:noFill/>
+                    <a:ln>
+                      <a:noFill/>
+                    </a:ln>
+                    <a:extLst>
+                      <a:ext uri="{53640926-AAD7-44D8-BBD7-CCE9431645EC}">
+                        <a14:shadowObscured xmlns:a14="http://schemas.microsoft.com/office/drawing/2010/main"/>
+                      </a:ext>
+                    </a:extLst>
+                  </pic:spPr>
+                </pic:pic>
+              </a:graphicData>
+            </a:graphic>
+          </wp:inline>
+        </w:drawing>
       </w:r>
     </w:p>
     <w:sectPr>
@@ -422,7 +1033,6 @@
   <w:style w:type="character" w:default="1" w:styleId="a0">
     <w:name w:val="Default Paragraph Font"/>
     <w:uiPriority w:val="1"/>
-    <w:semiHidden/>
     <w:unhideWhenUsed/>
   </w:style>
   <w:style w:type="table" w:default="1" w:styleId="a1">
@@ -445,6 +1055,104 @@
     <w:uiPriority w:val="99"/>
     <w:semiHidden/>
     <w:unhideWhenUsed/>
+  </w:style>
+  <w:style w:type="character" w:styleId="a3">
+    <w:name w:val="annotation reference"/>
+    <w:basedOn w:val="a0"/>
+    <w:uiPriority w:val="99"/>
+    <w:semiHidden/>
+    <w:unhideWhenUsed/>
+    <w:rsid w:val="002F3A16"/>
+    <w:rPr>
+      <w:sz w:val="16"/>
+      <w:szCs w:val="16"/>
+    </w:rPr>
+  </w:style>
+  <w:style w:type="paragraph" w:styleId="a4">
+    <w:name w:val="annotation text"/>
+    <w:basedOn w:val="a"/>
+    <w:link w:val="a5"/>
+    <w:uiPriority w:val="99"/>
+    <w:semiHidden/>
+    <w:unhideWhenUsed/>
+    <w:rsid w:val="002F3A16"/>
+    <w:pPr>
+      <w:spacing w:line="240" w:lineRule="auto"/>
+    </w:pPr>
+    <w:rPr>
+      <w:sz w:val="20"/>
+      <w:szCs w:val="20"/>
+    </w:rPr>
+  </w:style>
+  <w:style w:type="character" w:customStyle="1" w:styleId="a5">
+    <w:name w:val="Текст примітки Знак"/>
+    <w:basedOn w:val="a0"/>
+    <w:link w:val="a4"/>
+    <w:uiPriority w:val="99"/>
+    <w:semiHidden/>
+    <w:rsid w:val="002F3A16"/>
+    <w:rPr>
+      <w:sz w:val="20"/>
+      <w:szCs w:val="20"/>
+    </w:rPr>
+  </w:style>
+  <w:style w:type="paragraph" w:styleId="a6">
+    <w:name w:val="annotation subject"/>
+    <w:basedOn w:val="a4"/>
+    <w:next w:val="a4"/>
+    <w:link w:val="a7"/>
+    <w:uiPriority w:val="99"/>
+    <w:semiHidden/>
+    <w:unhideWhenUsed/>
+    <w:rsid w:val="002F3A16"/>
+    <w:rPr>
+      <w:b/>
+      <w:bCs/>
+    </w:rPr>
+  </w:style>
+  <w:style w:type="character" w:customStyle="1" w:styleId="a7">
+    <w:name w:val="Тема примітки Знак"/>
+    <w:basedOn w:val="a5"/>
+    <w:link w:val="a6"/>
+    <w:uiPriority w:val="99"/>
+    <w:semiHidden/>
+    <w:rsid w:val="002F3A16"/>
+    <w:rPr>
+      <w:b/>
+      <w:bCs/>
+      <w:sz w:val="20"/>
+      <w:szCs w:val="20"/>
+    </w:rPr>
+  </w:style>
+  <w:style w:type="paragraph" w:styleId="a8">
+    <w:name w:val="Balloon Text"/>
+    <w:basedOn w:val="a"/>
+    <w:link w:val="a9"/>
+    <w:uiPriority w:val="99"/>
+    <w:semiHidden/>
+    <w:unhideWhenUsed/>
+    <w:rsid w:val="002F3A16"/>
+    <w:pPr>
+      <w:spacing w:after="0" w:line="240" w:lineRule="auto"/>
+    </w:pPr>
+    <w:rPr>
+      <w:rFonts w:ascii="Segoe UI" w:hAnsi="Segoe UI" w:cs="Segoe UI"/>
+      <w:sz w:val="18"/>
+      <w:szCs w:val="18"/>
+    </w:rPr>
+  </w:style>
+  <w:style w:type="character" w:customStyle="1" w:styleId="a9">
+    <w:name w:val="Текст у виносці Знак"/>
+    <w:basedOn w:val="a0"/>
+    <w:link w:val="a8"/>
+    <w:uiPriority w:val="99"/>
+    <w:semiHidden/>
+    <w:rsid w:val="002F3A16"/>
+    <w:rPr>
+      <w:rFonts w:ascii="Segoe UI" w:hAnsi="Segoe UI" w:cs="Segoe UI"/>
+      <w:sz w:val="18"/>
+      <w:szCs w:val="18"/>
+    </w:rPr>
   </w:style>
 </w:styles>
 </file>
